--- a/documents/SC_CC_E-V1.3.docx
+++ b/documents/SC_CC_E-V1.3.docx
@@ -884,7 +884,7 @@
           <w:noProof/>
           <w:lang w:val="en-US"/>
         </w:rPr>
-        <w:t>09 October 2012 10:18</w:t>
+        <w:t>10 October 2012 08:56</w:t>
       </w:r>
       <w:r>
         <w:rPr>
@@ -6754,13 +6754,13 @@
         <w:pStyle w:val="Caption"/>
       </w:pPr>
       <w:bookmarkStart w:id="22" w:name="_Toc154130920"/>
-      <w:bookmarkStart w:id="23" w:name="_Toc352403906"/>
-      <w:bookmarkStart w:id="24" w:name="_Toc352404250"/>
-      <w:bookmarkStart w:id="25" w:name="_Toc128464057"/>
-      <w:bookmarkStart w:id="26" w:name="_Toc332108395"/>
-      <w:bookmarkStart w:id="27" w:name="_Toc332108471"/>
-      <w:bookmarkStart w:id="28" w:name="_Toc350826169"/>
-      <w:bookmarkStart w:id="29" w:name="_Toc337541237"/>
+      <w:bookmarkStart w:id="23" w:name="_Toc337541237"/>
+      <w:bookmarkStart w:id="24" w:name="_Toc352403906"/>
+      <w:bookmarkStart w:id="25" w:name="_Toc352404250"/>
+      <w:bookmarkStart w:id="26" w:name="_Toc128464057"/>
+      <w:bookmarkStart w:id="27" w:name="_Toc332108395"/>
+      <w:bookmarkStart w:id="28" w:name="_Toc332108471"/>
+      <w:bookmarkStart w:id="29" w:name="_Toc350826169"/>
       <w:r>
         <w:t xml:space="preserve">Table </w:t>
       </w:r>
@@ -6776,7 +6776,7 @@
         <w:t xml:space="preserve"> External references</w:t>
       </w:r>
       <w:bookmarkEnd w:id="22"/>
-      <w:bookmarkEnd w:id="29"/>
+      <w:bookmarkEnd w:id="23"/>
     </w:p>
     <w:p>
       <w:pPr>
@@ -6789,18 +6789,18 @@
       <w:bookmarkStart w:id="31" w:name="_Toc352404251"/>
       <w:bookmarkStart w:id="32" w:name="_Toc128464058"/>
       <w:bookmarkStart w:id="33" w:name="_Toc337541208"/>
-      <w:bookmarkEnd w:id="23"/>
       <w:bookmarkEnd w:id="24"/>
       <w:bookmarkEnd w:id="25"/>
+      <w:bookmarkEnd w:id="26"/>
       <w:r>
         <w:rPr>
           <w:lang w:val="en-US"/>
         </w:rPr>
         <w:t>Typographical Conventions</w:t>
       </w:r>
-      <w:bookmarkEnd w:id="26"/>
       <w:bookmarkEnd w:id="27"/>
       <w:bookmarkEnd w:id="28"/>
+      <w:bookmarkEnd w:id="29"/>
       <w:bookmarkEnd w:id="30"/>
       <w:bookmarkEnd w:id="31"/>
       <w:bookmarkEnd w:id="32"/>
@@ -7370,10 +7370,10 @@
             <v:path o:extrusionok="f" gradientshapeok="t" o:connecttype="rect"/>
             <o:lock v:ext="edit" aspectratio="t"/>
           </v:shapetype>
-          <v:shape id="_x0000_i1025" type="#_x0000_t75" style="width:427pt;height:303.8pt" o:ole="">
+          <v:shape id="_x0000_i1025" type="#_x0000_t75" style="width:426.75pt;height:303.75pt" o:ole="">
             <v:imagedata r:id="rId31" o:title=""/>
           </v:shape>
-          <o:OLEObject Type="Embed" ProgID="Visio.Drawing.11" ShapeID="_x0000_i1025" DrawAspect="Content" ObjectID="_1411283556" r:id="rId32"/>
+          <o:OLEObject Type="Embed" ProgID="Visio.Drawing.11" ShapeID="_x0000_i1025" DrawAspect="Content" ObjectID="_1411364545" r:id="rId32"/>
         </w:object>
       </w:r>
     </w:p>
@@ -7590,10 +7590,10 @@
     <w:p>
       <w:r>
         <w:object w:dxaOrig="7758" w:dyaOrig="6582">
-          <v:shape id="_x0000_i1026" type="#_x0000_t75" style="width:416.2pt;height:352.9pt" o:ole="">
+          <v:shape id="_x0000_i1026" type="#_x0000_t75" style="width:416.25pt;height:352.5pt" o:ole="">
             <v:imagedata r:id="rId33" o:title=""/>
           </v:shape>
-          <o:OLEObject Type="Embed" ProgID="Visio.Drawing.11" ShapeID="_x0000_i1026" DrawAspect="Content" ObjectID="_1411283557" r:id="rId34"/>
+          <o:OLEObject Type="Embed" ProgID="Visio.Drawing.11" ShapeID="_x0000_i1026" DrawAspect="Content" ObjectID="_1411364546" r:id="rId34"/>
         </w:object>
       </w:r>
     </w:p>
@@ -7776,10 +7776,10 @@
       </w:pPr>
       <w:r>
         <w:object w:dxaOrig="14220" w:dyaOrig="7855">
-          <v:shape id="_x0000_i1027" type="#_x0000_t75" style="width:457.8pt;height:253.85pt" o:ole="">
+          <v:shape id="_x0000_i1027" type="#_x0000_t75" style="width:458.25pt;height:253.5pt" o:ole="">
             <v:imagedata r:id="rId35" o:title=""/>
           </v:shape>
-          <o:OLEObject Type="Embed" ProgID="Visio.Drawing.11" ShapeID="_x0000_i1027" DrawAspect="Content" ObjectID="_1411283558" r:id="rId36"/>
+          <o:OLEObject Type="Embed" ProgID="Visio.Drawing.11" ShapeID="_x0000_i1027" DrawAspect="Content" ObjectID="_1411364547" r:id="rId36"/>
         </w:object>
       </w:r>
     </w:p>
@@ -7874,10 +7874,10 @@
       </w:pPr>
       <w:r>
         <w:object w:dxaOrig="14220" w:dyaOrig="7419">
-          <v:shape id="_x0000_i1029" type="#_x0000_t75" style="width:461.55pt;height:240.95pt" o:ole="">
+          <v:shape id="_x0000_i1028" type="#_x0000_t75" style="width:461.25pt;height:240.75pt" o:ole="">
             <v:imagedata r:id="rId37" o:title=""/>
           </v:shape>
-          <o:OLEObject Type="Embed" ProgID="Visio.Drawing.11" ShapeID="_x0000_i1029" DrawAspect="Content" ObjectID="_1411283559" r:id="rId38"/>
+          <o:OLEObject Type="Embed" ProgID="Visio.Drawing.11" ShapeID="_x0000_i1028" DrawAspect="Content" ObjectID="_1411364548" r:id="rId38"/>
         </w:object>
       </w:r>
     </w:p>
@@ -9440,10 +9440,10 @@
       </w:pPr>
       <w:r>
         <w:object w:dxaOrig="7444" w:dyaOrig="2080">
-          <v:shape id="_x0000_i1028" type="#_x0000_t75" style="width:196.45pt;height:55.35pt" o:ole="">
+          <v:shape id="_x0000_i1029" type="#_x0000_t75" style="width:196.5pt;height:55.5pt" o:ole="">
             <v:imagedata r:id="rId39" o:title=""/>
           </v:shape>
-          <o:OLEObject Type="Embed" ProgID="Visio.Drawing.11" ShapeID="_x0000_i1028" DrawAspect="Content" ObjectID="_1411283560" r:id="rId40"/>
+          <o:OLEObject Type="Embed" ProgID="Visio.Drawing.11" ShapeID="_x0000_i1029" DrawAspect="Content" ObjectID="_1411364549" r:id="rId40"/>
         </w:object>
       </w:r>
     </w:p>
@@ -12022,14 +12022,86 @@
         </w:rPr>
         <w:t>=</w:t>
       </w:r>
+      <w:proofErr w:type="gramEnd"/>
+      <w:r>
+        <w:rPr>
+          <w:szCs w:val="16"/>
+          <w:lang w:val="en-US"/>
+        </w:rPr>
+        <w:t>cache</w:t>
+      </w:r>
+      <w:r>
+        <w:rPr>
+          <w:szCs w:val="16"/>
+          <w:lang w:val="en-US"/>
+        </w:rPr>
+        <w:t>Guardian</w:t>
+      </w:r>
+      <w:r>
+        <w:rPr>
+          <w:szCs w:val="16"/>
+          <w:lang w:val="en-US"/>
+        </w:rPr>
+        <w:t>1</w:t>
+      </w:r>
+    </w:p>
+    <w:p>
+      <w:pPr>
+        <w:pStyle w:val="CodeExample"/>
+        <w:rPr>
+          <w:lang w:val="en-US"/>
+        </w:rPr>
+      </w:pPr>
+      <w:r>
+        <w:rPr>
+          <w:lang w:val="en-US"/>
+        </w:rPr>
+        <w:t>…...</w:t>
+      </w:r>
+    </w:p>
+    <w:p>
+      <w:pPr>
+        <w:pStyle w:val="CodeExample"/>
+        <w:rPr>
+          <w:szCs w:val="16"/>
+          <w:lang w:val="en-US"/>
+        </w:rPr>
+      </w:pPr>
+      <w:r>
+        <w:rPr>
+          <w:szCs w:val="16"/>
+          <w:lang w:val="en-US"/>
+        </w:rPr>
+        <w:t>cacheGuardian</w:t>
+      </w:r>
+      <w:r>
+        <w:rPr>
+          <w:szCs w:val="16"/>
+          <w:lang w:val="en-US"/>
+        </w:rPr>
+        <w:t>1</w:t>
+      </w:r>
+      <w:r>
+        <w:rPr>
+          <w:szCs w:val="16"/>
+          <w:lang w:val="en-US"/>
+        </w:rPr>
+        <w:t>.</w:t>
+      </w:r>
+      <w:r>
+        <w:rPr>
+          <w:szCs w:val="16"/>
+          <w:lang w:val="en-US"/>
+        </w:rPr>
+        <w:t>type=</w:t>
+      </w:r>
       <w:proofErr w:type="spellStart"/>
-      <w:proofErr w:type="gramEnd"/>
       <w:r>
         <w:rPr>
           <w:szCs w:val="16"/>
           <w:lang w:val="en-US"/>
         </w:rPr>
-        <w:t>cache</w:t>
+        <w:t>Cache</w:t>
       </w:r>
       <w:r>
         <w:rPr>
@@ -12044,94 +12116,37 @@
       <w:pPr>
         <w:pStyle w:val="CodeExample"/>
         <w:rPr>
-          <w:lang w:val="en-US"/>
-        </w:rPr>
-      </w:pPr>
-      <w:r>
-        <w:rPr>
-          <w:lang w:val="en-US"/>
-        </w:rPr>
-        <w:t>…...</w:t>
-      </w:r>
-    </w:p>
-    <w:p>
-      <w:pPr>
-        <w:pStyle w:val="CodeExample"/>
-        <w:rPr>
           <w:szCs w:val="16"/>
           <w:lang w:val="en-US"/>
         </w:rPr>
       </w:pPr>
-      <w:proofErr w:type="spellStart"/>
       <w:r>
         <w:rPr>
           <w:szCs w:val="16"/>
           <w:lang w:val="en-US"/>
         </w:rPr>
-        <w:t>cacheGuardian.</w:t>
+        <w:t>cacheGuardian</w:t>
       </w:r>
       <w:r>
         <w:rPr>
           <w:szCs w:val="16"/>
           <w:lang w:val="en-US"/>
         </w:rPr>
-        <w:t>type</w:t>
-      </w:r>
-      <w:proofErr w:type="spellEnd"/>
+        <w:t>1</w:t>
+      </w:r>
       <w:r>
         <w:rPr>
           <w:szCs w:val="16"/>
           <w:lang w:val="en-US"/>
         </w:rPr>
-        <w:t>=</w:t>
-      </w:r>
-      <w:proofErr w:type="spellStart"/>
+        <w:t>.</w:t>
+      </w:r>
       <w:r>
         <w:rPr>
           <w:szCs w:val="16"/>
           <w:lang w:val="en-US"/>
         </w:rPr>
-        <w:t>Cache</w:t>
-      </w:r>
-      <w:r>
-        <w:rPr>
-          <w:szCs w:val="16"/>
-          <w:lang w:val="en-US"/>
-        </w:rPr>
-        <w:t>Guardian</w:t>
-      </w:r>
-      <w:proofErr w:type="spellEnd"/>
-    </w:p>
-    <w:p>
-      <w:pPr>
-        <w:pStyle w:val="CodeExample"/>
-        <w:rPr>
-          <w:szCs w:val="16"/>
-          <w:lang w:val="en-US"/>
-        </w:rPr>
-      </w:pPr>
-      <w:proofErr w:type="spellStart"/>
-      <w:r>
-        <w:rPr>
-          <w:szCs w:val="16"/>
-          <w:lang w:val="en-US"/>
-        </w:rPr>
-        <w:t>cacheGuardian.</w:t>
-      </w:r>
-      <w:r>
-        <w:rPr>
-          <w:szCs w:val="16"/>
-          <w:lang w:val="en-US"/>
-        </w:rPr>
-        <w:t>enabled</w:t>
-      </w:r>
-      <w:proofErr w:type="spellEnd"/>
-      <w:r>
-        <w:rPr>
-          <w:szCs w:val="16"/>
-          <w:lang w:val="en-US"/>
-        </w:rPr>
-        <w:t>=true</w:t>
+        <w:t>enabled=true</w:t>
       </w:r>
     </w:p>
     <w:p>
@@ -13385,10 +13400,10 @@
           <v:path o:extrusionok="f" gradientshapeok="t" o:connecttype="rect"/>
           <o:lock v:ext="edit" aspectratio="t"/>
         </v:shapetype>
-        <v:shape id="_x0000_i1030" type="#_x0000_t75" style="width:62.85pt;height:9.15pt" o:ole="">
+        <v:shape id="_x0000_i1030" type="#_x0000_t75" style="width:63pt;height:9pt" o:ole="">
           <v:imagedata r:id="rId1" o:title=""/>
         </v:shape>
-        <o:OLEObject Type="Embed" ProgID="CDraw" ShapeID="_x0000_i1030" DrawAspect="Content" ObjectID="_1411283561" r:id="rId2">
+        <o:OLEObject Type="Embed" ProgID="CDraw" ShapeID="_x0000_i1030" DrawAspect="Content" ObjectID="_1411364550" r:id="rId2">
           <o:FieldCodes>\s</o:FieldCodes>
         </o:OLEObject>
       </w:object>
@@ -14828,7 +14843,7 @@
         <w:noProof/>
         <w:lang w:val="en-US"/>
       </w:rPr>
-      <w:t>14</w:t>
+      <w:t>12</w:t>
     </w:r>
     <w:r>
       <w:fldChar w:fldCharType="end"/>
@@ -14968,7 +14983,7 @@
         <w:noProof/>
         <w:lang w:val="en-US"/>
       </w:rPr>
-      <w:t>Glossary</w:t>
+      <w:t>Configuration of Cache-Guardian</w:t>
     </w:r>
     <w:r>
       <w:fldChar w:fldCharType="end"/>
@@ -15032,7 +15047,7 @@
         <w:noProof/>
         <w:lang w:val="en-US"/>
       </w:rPr>
-      <w:t>13</w:t>
+      <w:t>11</w:t>
     </w:r>
     <w:r>
       <w:fldChar w:fldCharType="end"/>
@@ -15116,7 +15131,7 @@
         <w:noProof/>
         <w:lang w:val="en-US"/>
       </w:rPr>
-      <w:t>Best Practice</w:t>
+      <w:t>Monitoring and Troubleshooting</w:t>
     </w:r>
     <w:r>
       <w:fldChar w:fldCharType="end"/>
@@ -18735,7 +18750,6 @@
     <w:lsdException w:name="heading 9" w:qFormat="1"/>
     <w:lsdException w:name="index heading" w:uiPriority="99"/>
     <w:lsdException w:name="caption" w:qFormat="1"/>
-    <w:lsdException w:name="table of figures" w:uiPriority="99"/>
     <w:lsdException w:name="Title" w:qFormat="1"/>
     <w:lsdException w:name="Subtitle" w:qFormat="1"/>
     <w:lsdException w:name="Strong" w:qFormat="1"/>
@@ -18857,7 +18871,7 @@
   <w:style w:type="paragraph" w:default="1" w:styleId="Normal">
     <w:name w:val="Normal"/>
     <w:qFormat/>
-    <w:rsid w:val="00DA1F82"/>
+    <w:rsid w:val="00D91131"/>
     <w:pPr>
       <w:jc w:val="both"/>
     </w:pPr>
@@ -18871,7 +18885,7 @@
     <w:next w:val="Normal"/>
     <w:link w:val="Heading1Char"/>
     <w:qFormat/>
-    <w:rsid w:val="00DA1F82"/>
+    <w:rsid w:val="00D91131"/>
     <w:pPr>
       <w:pageBreakBefore/>
       <w:numPr>
@@ -18896,7 +18910,7 @@
     <w:next w:val="Normal"/>
     <w:link w:val="Heading2Char"/>
     <w:qFormat/>
-    <w:rsid w:val="00DA1F82"/>
+    <w:rsid w:val="00D91131"/>
     <w:pPr>
       <w:keepNext/>
       <w:pageBreakBefore w:val="0"/>
@@ -18917,7 +18931,7 @@
     <w:next w:val="Normal"/>
     <w:link w:val="Heading3Char"/>
     <w:qFormat/>
-    <w:rsid w:val="00DA1F82"/>
+    <w:rsid w:val="00D91131"/>
     <w:pPr>
       <w:numPr>
         <w:ilvl w:val="2"/>
@@ -18934,7 +18948,7 @@
     <w:basedOn w:val="Heading3"/>
     <w:next w:val="Normal"/>
     <w:qFormat/>
-    <w:rsid w:val="00DA1F82"/>
+    <w:rsid w:val="00D91131"/>
     <w:pPr>
       <w:numPr>
         <w:ilvl w:val="3"/>
@@ -18951,7 +18965,7 @@
     <w:basedOn w:val="Heading4"/>
     <w:next w:val="Normal"/>
     <w:qFormat/>
-    <w:rsid w:val="00DA1F82"/>
+    <w:rsid w:val="00D91131"/>
     <w:pPr>
       <w:keepLines/>
       <w:numPr>
@@ -18968,7 +18982,7 @@
     <w:basedOn w:val="Heading5"/>
     <w:next w:val="Normal"/>
     <w:qFormat/>
-    <w:rsid w:val="00DA1F82"/>
+    <w:rsid w:val="00D91131"/>
     <w:pPr>
       <w:numPr>
         <w:ilvl w:val="5"/>
@@ -18985,7 +18999,7 @@
     <w:basedOn w:val="Heading6"/>
     <w:next w:val="Normal"/>
     <w:qFormat/>
-    <w:rsid w:val="00DA1F82"/>
+    <w:rsid w:val="00D91131"/>
     <w:pPr>
       <w:numPr>
         <w:ilvl w:val="6"/>
@@ -19001,7 +19015,7 @@
     <w:basedOn w:val="Heading7"/>
     <w:next w:val="Normal"/>
     <w:qFormat/>
-    <w:rsid w:val="00DA1F82"/>
+    <w:rsid w:val="00D91131"/>
     <w:pPr>
       <w:numPr>
         <w:ilvl w:val="7"/>
@@ -19017,7 +19031,7 @@
     <w:basedOn w:val="Heading8"/>
     <w:next w:val="Normal"/>
     <w:qFormat/>
-    <w:rsid w:val="00DA1F82"/>
+    <w:rsid w:val="00D91131"/>
     <w:pPr>
       <w:numPr>
         <w:ilvl w:val="8"/>
@@ -19034,7 +19048,7 @@
   <w:style w:type="character" w:default="1" w:styleId="DefaultParagraphFont">
     <w:name w:val="Default Paragraph Font"/>
     <w:semiHidden/>
-    <w:rsid w:val="00DA1F82"/>
+    <w:rsid w:val="00D91131"/>
   </w:style>
   <w:style w:type="table" w:default="1" w:styleId="TableNormal">
     <w:name w:val="Normal Table"/>
@@ -19055,14 +19069,14 @@
   <w:style w:type="numbering" w:default="1" w:styleId="NoList">
     <w:name w:val="No List"/>
     <w:semiHidden/>
-    <w:rsid w:val="00DA1F82"/>
+    <w:rsid w:val="00D91131"/>
   </w:style>
   <w:style w:type="paragraph" w:styleId="TOC1">
     <w:name w:val="toc 1"/>
     <w:basedOn w:val="Normal"/>
     <w:next w:val="Normal"/>
     <w:semiHidden/>
-    <w:rsid w:val="00DA1F82"/>
+    <w:rsid w:val="00D91131"/>
     <w:pPr>
       <w:tabs>
         <w:tab w:val="right" w:leader="dot" w:pos="7654"/>
@@ -19079,7 +19093,7 @@
     <w:basedOn w:val="TOC1"/>
     <w:next w:val="Normal"/>
     <w:semiHidden/>
-    <w:rsid w:val="00DA1F82"/>
+    <w:rsid w:val="00D91131"/>
     <w:pPr>
       <w:spacing w:before="0"/>
       <w:ind w:left="181"/>
@@ -19093,7 +19107,7 @@
     <w:basedOn w:val="TOC2"/>
     <w:next w:val="Normal"/>
     <w:semiHidden/>
-    <w:rsid w:val="00DA1F82"/>
+    <w:rsid w:val="00D91131"/>
     <w:pPr>
       <w:ind w:left="360"/>
     </w:pPr>
@@ -19103,7 +19117,7 @@
     <w:basedOn w:val="Normal"/>
     <w:next w:val="Normal"/>
     <w:semiHidden/>
-    <w:rsid w:val="00DA1F82"/>
+    <w:rsid w:val="00D91131"/>
     <w:pPr>
       <w:tabs>
         <w:tab w:val="right" w:pos="7654"/>
@@ -19117,7 +19131,7 @@
     <w:basedOn w:val="Normal"/>
     <w:next w:val="Normal"/>
     <w:semiHidden/>
-    <w:rsid w:val="00DA1F82"/>
+    <w:rsid w:val="00D91131"/>
     <w:pPr>
       <w:tabs>
         <w:tab w:val="right" w:pos="7654"/>
@@ -19131,7 +19145,7 @@
     <w:basedOn w:val="Normal"/>
     <w:next w:val="Normal"/>
     <w:semiHidden/>
-    <w:rsid w:val="00DA1F82"/>
+    <w:rsid w:val="00D91131"/>
     <w:pPr>
       <w:tabs>
         <w:tab w:val="right" w:pos="7654"/>
@@ -19145,7 +19159,7 @@
     <w:basedOn w:val="Normal"/>
     <w:next w:val="Normal"/>
     <w:semiHidden/>
-    <w:rsid w:val="00DA1F82"/>
+    <w:rsid w:val="00D91131"/>
     <w:pPr>
       <w:tabs>
         <w:tab w:val="right" w:pos="7654"/>
@@ -19159,7 +19173,7 @@
     <w:basedOn w:val="Normal"/>
     <w:next w:val="Normal"/>
     <w:semiHidden/>
-    <w:rsid w:val="00DA1F82"/>
+    <w:rsid w:val="00D91131"/>
     <w:pPr>
       <w:tabs>
         <w:tab w:val="right" w:pos="7654"/>
@@ -19172,7 +19186,7 @@
     <w:name w:val="footer"/>
     <w:aliases w:val="Fusszeile"/>
     <w:basedOn w:val="Normal"/>
-    <w:rsid w:val="00DA1F82"/>
+    <w:rsid w:val="00D91131"/>
     <w:pPr>
       <w:pBdr>
         <w:top w:val="single" w:sz="6" w:space="1" w:color="auto"/>
@@ -19191,7 +19205,7 @@
     <w:name w:val="Project"/>
     <w:aliases w:val="Projekt"/>
     <w:basedOn w:val="Normal"/>
-    <w:rsid w:val="00DA1F82"/>
+    <w:rsid w:val="00D91131"/>
     <w:pPr>
       <w:pBdr>
         <w:bottom w:val="single" w:sz="6" w:space="1" w:color="auto"/>
@@ -19210,7 +19224,7 @@
   <w:style w:type="paragraph" w:styleId="Header">
     <w:name w:val="header"/>
     <w:basedOn w:val="Normal"/>
-    <w:rsid w:val="00DA1F82"/>
+    <w:rsid w:val="00D91131"/>
     <w:pPr>
       <w:pBdr>
         <w:bottom w:val="single" w:sz="6" w:space="1" w:color="auto"/>
@@ -19231,7 +19245,7 @@
     <w:aliases w:val="Überschrift"/>
     <w:basedOn w:val="Normal"/>
     <w:next w:val="Normal"/>
-    <w:rsid w:val="00DA1F82"/>
+    <w:rsid w:val="00D91131"/>
     <w:pPr>
       <w:spacing w:before="480" w:after="240"/>
       <w:ind w:left="-1418"/>
@@ -19246,7 +19260,7 @@
     <w:name w:val="Subtitle"/>
     <w:basedOn w:val="Normal"/>
     <w:qFormat/>
-    <w:rsid w:val="00DA1F82"/>
+    <w:rsid w:val="00D91131"/>
     <w:pPr>
       <w:spacing w:before="120" w:after="60"/>
       <w:ind w:left="-1134"/>
@@ -19263,7 +19277,7 @@
     <w:basedOn w:val="Normal"/>
     <w:next w:val="Normal"/>
     <w:semiHidden/>
-    <w:rsid w:val="00DA1F82"/>
+    <w:rsid w:val="00D91131"/>
     <w:pPr>
       <w:tabs>
         <w:tab w:val="right" w:pos="3467"/>
@@ -19277,7 +19291,7 @@
     <w:aliases w:val="Anhang"/>
     <w:basedOn w:val="Heading1"/>
     <w:next w:val="Normal"/>
-    <w:rsid w:val="00DA1F82"/>
+    <w:rsid w:val="00D91131"/>
     <w:pPr>
       <w:outlineLvl w:val="9"/>
     </w:pPr>
@@ -19287,7 +19301,7 @@
     <w:basedOn w:val="Normal"/>
     <w:next w:val="Normal"/>
     <w:semiHidden/>
-    <w:rsid w:val="00DA1F82"/>
+    <w:rsid w:val="00D91131"/>
     <w:pPr>
       <w:tabs>
         <w:tab w:val="right" w:pos="3467"/>
@@ -19301,7 +19315,7 @@
     <w:basedOn w:val="Normal"/>
     <w:next w:val="Normal"/>
     <w:semiHidden/>
-    <w:rsid w:val="00DA1F82"/>
+    <w:rsid w:val="00D91131"/>
     <w:pPr>
       <w:tabs>
         <w:tab w:val="right" w:pos="3467"/>
@@ -19315,7 +19329,7 @@
     <w:basedOn w:val="Normal"/>
     <w:next w:val="Normal"/>
     <w:semiHidden/>
-    <w:rsid w:val="00DA1F82"/>
+    <w:rsid w:val="00D91131"/>
     <w:pPr>
       <w:tabs>
         <w:tab w:val="right" w:pos="3467"/>
@@ -19329,7 +19343,7 @@
     <w:basedOn w:val="Normal"/>
     <w:next w:val="Normal"/>
     <w:semiHidden/>
-    <w:rsid w:val="00DA1F82"/>
+    <w:rsid w:val="00D91131"/>
     <w:pPr>
       <w:tabs>
         <w:tab w:val="right" w:pos="3467"/>
@@ -19343,7 +19357,7 @@
     <w:basedOn w:val="Normal"/>
     <w:next w:val="Normal"/>
     <w:semiHidden/>
-    <w:rsid w:val="00DA1F82"/>
+    <w:rsid w:val="00D91131"/>
     <w:pPr>
       <w:tabs>
         <w:tab w:val="right" w:pos="3467"/>
@@ -19357,7 +19371,7 @@
     <w:basedOn w:val="Normal"/>
     <w:next w:val="Normal"/>
     <w:semiHidden/>
-    <w:rsid w:val="00DA1F82"/>
+    <w:rsid w:val="00D91131"/>
     <w:pPr>
       <w:tabs>
         <w:tab w:val="right" w:pos="3467"/>
@@ -19371,7 +19385,7 @@
     <w:basedOn w:val="Normal"/>
     <w:next w:val="Normal"/>
     <w:semiHidden/>
-    <w:rsid w:val="00DA1F82"/>
+    <w:rsid w:val="00D91131"/>
     <w:pPr>
       <w:tabs>
         <w:tab w:val="right" w:pos="3467"/>
@@ -19385,7 +19399,7 @@
     <w:basedOn w:val="Normal"/>
     <w:next w:val="Normal"/>
     <w:semiHidden/>
-    <w:rsid w:val="00DA1F82"/>
+    <w:rsid w:val="00D91131"/>
     <w:pPr>
       <w:tabs>
         <w:tab w:val="right" w:pos="3467"/>
@@ -19398,7 +19412,7 @@
     <w:name w:val="Title"/>
     <w:basedOn w:val="Normal"/>
     <w:qFormat/>
-    <w:rsid w:val="00DA1F82"/>
+    <w:rsid w:val="00D91131"/>
     <w:pPr>
       <w:spacing w:before="240"/>
       <w:ind w:left="-1134"/>
@@ -19416,7 +19430,7 @@
     <w:basedOn w:val="Normal"/>
     <w:next w:val="Normal"/>
     <w:semiHidden/>
-    <w:rsid w:val="00DA1F82"/>
+    <w:rsid w:val="00D91131"/>
     <w:pPr>
       <w:tabs>
         <w:tab w:val="right" w:pos="7654"/>
@@ -19428,7 +19442,7 @@
   <w:style w:type="character" w:customStyle="1" w:styleId="Printnote">
     <w:name w:val="Printnote"/>
     <w:basedOn w:val="DefaultParagraphFont"/>
-    <w:rsid w:val="00DA1F82"/>
+    <w:rsid w:val="00D91131"/>
     <w:rPr>
       <w:noProof w:val="0"/>
       <w:sz w:val="10"/>
@@ -19438,27 +19452,27 @@
   <w:style w:type="paragraph" w:customStyle="1" w:styleId="Ztitle">
     <w:name w:val="Z_title"/>
     <w:basedOn w:val="Normal"/>
-    <w:rsid w:val="00DA1F82"/>
+    <w:rsid w:val="00D91131"/>
   </w:style>
   <w:style w:type="paragraph" w:customStyle="1" w:styleId="Zversion">
     <w:name w:val="Z_version"/>
     <w:basedOn w:val="Normal"/>
-    <w:rsid w:val="00DA1F82"/>
+    <w:rsid w:val="00D91131"/>
   </w:style>
   <w:style w:type="paragraph" w:customStyle="1" w:styleId="Zclassification">
     <w:name w:val="Z_classification"/>
     <w:basedOn w:val="Normal"/>
-    <w:rsid w:val="00DA1F82"/>
+    <w:rsid w:val="00D91131"/>
   </w:style>
   <w:style w:type="paragraph" w:customStyle="1" w:styleId="Zaudience">
     <w:name w:val="Z_audience"/>
     <w:basedOn w:val="Normal"/>
-    <w:rsid w:val="00DA1F82"/>
+    <w:rsid w:val="00D91131"/>
   </w:style>
   <w:style w:type="paragraph" w:customStyle="1" w:styleId="Zkeywords">
     <w:name w:val="Z_keywords"/>
     <w:basedOn w:val="Normal"/>
-    <w:rsid w:val="00DA1F82"/>
+    <w:rsid w:val="00D91131"/>
     <w:pPr>
       <w:ind w:right="33"/>
     </w:pPr>
@@ -19466,12 +19480,12 @@
   <w:style w:type="paragraph" w:customStyle="1" w:styleId="Zreference">
     <w:name w:val="Z_reference"/>
     <w:basedOn w:val="Normal"/>
-    <w:rsid w:val="00DA1F82"/>
+    <w:rsid w:val="00D91131"/>
   </w:style>
   <w:style w:type="paragraph" w:customStyle="1" w:styleId="Zcomment">
     <w:name w:val="Z_comment"/>
     <w:basedOn w:val="Normal"/>
-    <w:rsid w:val="00DA1F82"/>
+    <w:rsid w:val="00D91131"/>
     <w:pPr>
       <w:ind w:right="33"/>
     </w:pPr>
@@ -19479,7 +19493,7 @@
   <w:style w:type="paragraph" w:customStyle="1" w:styleId="Zauthor">
     <w:name w:val="Z_author"/>
     <w:basedOn w:val="Normal"/>
-    <w:rsid w:val="00DA1F82"/>
+    <w:rsid w:val="00D91131"/>
     <w:pPr>
       <w:tabs>
         <w:tab w:val="left" w:leader="dot" w:pos="3715"/>
@@ -19491,7 +19505,7 @@
   <w:style w:type="paragraph" w:customStyle="1" w:styleId="Zapproval">
     <w:name w:val="Z_approval"/>
     <w:basedOn w:val="Normal"/>
-    <w:rsid w:val="00DA1F82"/>
+    <w:rsid w:val="00D91131"/>
     <w:pPr>
       <w:tabs>
         <w:tab w:val="left" w:leader="dot" w:pos="3715"/>
@@ -19503,17 +19517,17 @@
   <w:style w:type="paragraph" w:customStyle="1" w:styleId="Zdistribution">
     <w:name w:val="Z_distribution"/>
     <w:basedOn w:val="Normal"/>
-    <w:rsid w:val="00DA1F82"/>
+    <w:rsid w:val="00D91131"/>
   </w:style>
   <w:style w:type="paragraph" w:customStyle="1" w:styleId="Zproject">
     <w:name w:val="Z_project"/>
     <w:basedOn w:val="Normal"/>
-    <w:rsid w:val="00DA1F82"/>
+    <w:rsid w:val="00D91131"/>
   </w:style>
   <w:style w:type="paragraph" w:customStyle="1" w:styleId="Index">
     <w:name w:val="Index"/>
     <w:basedOn w:val="Heading"/>
-    <w:rsid w:val="00DA1F82"/>
+    <w:rsid w:val="00D91131"/>
     <w:pPr>
       <w:pageBreakBefore/>
     </w:pPr>
@@ -19523,7 +19537,7 @@
     <w:basedOn w:val="Normal"/>
     <w:next w:val="Normal"/>
     <w:qFormat/>
-    <w:rsid w:val="00DA1F82"/>
+    <w:rsid w:val="00D91131"/>
     <w:pPr>
       <w:spacing w:before="120"/>
     </w:pPr>
@@ -19535,7 +19549,7 @@
     <w:name w:val="Glossary_item"/>
     <w:basedOn w:val="Normal"/>
     <w:next w:val="Normal"/>
-    <w:rsid w:val="00DA1F82"/>
+    <w:rsid w:val="00D91131"/>
     <w:pPr>
       <w:spacing w:before="240"/>
       <w:ind w:left="-1418"/>
@@ -19548,7 +19562,7 @@
     <w:name w:val="Margin Note"/>
     <w:aliases w:val="Randbemerkung"/>
     <w:basedOn w:val="Normal"/>
-    <w:rsid w:val="00DA1F82"/>
+    <w:rsid w:val="00D91131"/>
     <w:pPr>
       <w:framePr w:w="1361" w:h="397" w:vSpace="181" w:wrap="around" w:vAnchor="text" w:hAnchor="page" w:x="1345" w:y="1"/>
       <w:jc w:val="left"/>
@@ -19560,7 +19574,7 @@
   <w:style w:type="paragraph" w:styleId="MacroText">
     <w:name w:val="macro"/>
     <w:semiHidden/>
-    <w:rsid w:val="00DA1F82"/>
+    <w:rsid w:val="00D91131"/>
     <w:pPr>
       <w:tabs>
         <w:tab w:val="left" w:pos="480"/>
@@ -19583,7 +19597,7 @@
   <w:style w:type="paragraph" w:customStyle="1" w:styleId="Zmaintitle">
     <w:name w:val="Z_main_title"/>
     <w:basedOn w:val="Normal"/>
-    <w:rsid w:val="00DA1F82"/>
+    <w:rsid w:val="00D91131"/>
     <w:pPr>
       <w:jc w:val="left"/>
     </w:pPr>
@@ -19595,8 +19609,7 @@
     <w:name w:val="table of figures"/>
     <w:basedOn w:val="Normal"/>
     <w:next w:val="Normal"/>
-    <w:uiPriority w:val="99"/>
-    <w:rsid w:val="00DA1F82"/>
+    <w:rsid w:val="00D91131"/>
     <w:pPr>
       <w:tabs>
         <w:tab w:val="right" w:leader="dot" w:pos="7654"/>
@@ -19610,12 +19623,12 @@
   <w:style w:type="paragraph" w:customStyle="1" w:styleId="Zsubtitle">
     <w:name w:val="Z_subtitle"/>
     <w:basedOn w:val="Normal"/>
-    <w:rsid w:val="00DA1F82"/>
+    <w:rsid w:val="00D91131"/>
   </w:style>
   <w:style w:type="character" w:styleId="Hyperlink">
     <w:name w:val="Hyperlink"/>
     <w:basedOn w:val="DefaultParagraphFont"/>
-    <w:rsid w:val="00DA1F82"/>
+    <w:rsid w:val="00D91131"/>
     <w:rPr>
       <w:color w:val="0000FF"/>
       <w:u w:val="single"/>
@@ -19624,7 +19637,7 @@
   <w:style w:type="paragraph" w:customStyle="1" w:styleId="CodeExample">
     <w:name w:val="Code Example"/>
     <w:basedOn w:val="Normal"/>
-    <w:rsid w:val="00DA1F82"/>
+    <w:rsid w:val="00D91131"/>
     <w:pPr>
       <w:spacing w:before="120" w:after="120"/>
       <w:contextualSpacing/>
@@ -20271,7 +20284,7 @@
 </file>
 
 <file path=customXml/itemProps1.xml><?xml version="1.0" encoding="utf-8"?>
-<ds:datastoreItem xmlns:ds="http://schemas.openxmlformats.org/officeDocument/2006/customXml" ds:itemID="{68258C5F-B3C0-49B4-A71F-9C97D32BD22A}">
+<ds:datastoreItem xmlns:ds="http://schemas.openxmlformats.org/officeDocument/2006/customXml" ds:itemID="{1EC0D549-B9DE-421A-A555-32915D4A3BAD}">
   <ds:schemaRefs>
     <ds:schemaRef ds:uri="http://schemas.openxmlformats.org/officeDocument/2006/bibliography"/>
   </ds:schemaRefs>
